--- a/Documents/Iteration 3 - Development log.docx
+++ b/Documents/Iteration 3 - Development log.docx
@@ -280,6 +280,9 @@
         <w:jc w:val="both"/>
       </w:pPr>
       <w:r>
+        <w:rPr>
+          <w:noProof/>
+        </w:rPr>
         <w:drawing>
           <wp:inline distT="0" distB="0" distL="0" distR="0" wp14:anchorId="6B70AD5D" wp14:editId="55816E31">
             <wp:extent cx="5191850" cy="600159"/>
@@ -343,6 +346,9 @@
         <w:jc w:val="both"/>
       </w:pPr>
       <w:r>
+        <w:rPr>
+          <w:noProof/>
+        </w:rPr>
         <w:lastRenderedPageBreak/>
         <w:drawing>
           <wp:inline distT="0" distB="0" distL="0" distR="0" wp14:anchorId="62C30FD0" wp14:editId="7B09F9D8">
@@ -386,6 +392,9 @@
         <w:jc w:val="both"/>
       </w:pPr>
       <w:r>
+        <w:rPr>
+          <w:noProof/>
+        </w:rPr>
         <w:drawing>
           <wp:inline distT="0" distB="0" distL="0" distR="0" wp14:anchorId="7FF42C1F" wp14:editId="57B0B13D">
             <wp:extent cx="5731510" cy="2887980"/>
@@ -452,6 +461,9 @@
         <w:jc w:val="both"/>
       </w:pPr>
       <w:r>
+        <w:rPr>
+          <w:noProof/>
+        </w:rPr>
         <w:drawing>
           <wp:inline distT="0" distB="0" distL="0" distR="0" wp14:anchorId="5CE4C7CF" wp14:editId="4F60F3C0">
             <wp:extent cx="4734586" cy="666843"/>
@@ -504,6 +516,9 @@
         <w:jc w:val="both"/>
       </w:pPr>
       <w:r>
+        <w:rPr>
+          <w:noProof/>
+        </w:rPr>
         <w:drawing>
           <wp:inline distT="0" distB="0" distL="0" distR="0" wp14:anchorId="27C1FB9A" wp14:editId="72566BAC">
             <wp:extent cx="5731510" cy="2065655"/>
@@ -559,6 +574,9 @@
         <w:jc w:val="both"/>
       </w:pPr>
       <w:r>
+        <w:rPr>
+          <w:noProof/>
+        </w:rPr>
         <w:drawing>
           <wp:inline distT="0" distB="0" distL="0" distR="0" wp14:anchorId="714C38AD" wp14:editId="4BC7C88B">
             <wp:extent cx="4829849" cy="1790950"/>
@@ -601,6 +619,9 @@
         <w:jc w:val="both"/>
       </w:pPr>
       <w:r>
+        <w:rPr>
+          <w:noProof/>
+        </w:rPr>
         <w:lastRenderedPageBreak/>
         <w:drawing>
           <wp:inline distT="0" distB="0" distL="0" distR="0" wp14:anchorId="77D5FA20" wp14:editId="11118264">
@@ -644,6 +665,9 @@
         <w:jc w:val="both"/>
       </w:pPr>
       <w:r>
+        <w:rPr>
+          <w:noProof/>
+        </w:rPr>
         <w:lastRenderedPageBreak/>
         <w:drawing>
           <wp:inline distT="0" distB="0" distL="0" distR="0" wp14:anchorId="761CE20B" wp14:editId="4816C758">
@@ -695,6 +719,9 @@
         <w:jc w:val="both"/>
       </w:pPr>
       <w:r>
+        <w:rPr>
+          <w:noProof/>
+        </w:rPr>
         <w:lastRenderedPageBreak/>
         <w:drawing>
           <wp:inline distT="0" distB="0" distL="0" distR="0" wp14:anchorId="4AF2BC32" wp14:editId="2E9C25D8">
@@ -746,6 +773,9 @@
         <w:jc w:val="both"/>
       </w:pPr>
       <w:r>
+        <w:rPr>
+          <w:noProof/>
+        </w:rPr>
         <w:drawing>
           <wp:inline distT="0" distB="0" distL="0" distR="0" wp14:anchorId="7D6947CE" wp14:editId="338B23DD">
             <wp:extent cx="5731510" cy="4888865"/>
@@ -782,6 +812,157 @@
           </wp:inline>
         </w:drawing>
       </w:r>
+    </w:p>
+    <w:p>
+      <w:pPr>
+        <w:jc w:val="both"/>
+      </w:pPr>
+    </w:p>
+    <w:p>
+      <w:pPr>
+        <w:jc w:val="both"/>
+      </w:pPr>
+      <w:r>
+        <w:t xml:space="preserve">Then, I added an additional link which was the logout route. Since this couldn’t be </w:t>
+      </w:r>
+      <w:r>
+        <w:t>active,</w:t>
+      </w:r>
+      <w:r>
+        <w:t xml:space="preserve"> I didn’t need to do anything apart from make it link to /logout.</w:t>
+      </w:r>
+    </w:p>
+    <w:p>
+      <w:pPr>
+        <w:jc w:val="both"/>
+      </w:pPr>
+      <w:r>
+        <w:lastRenderedPageBreak/>
+        <w:drawing>
+          <wp:inline distT="0" distB="0" distL="0" distR="0" wp14:anchorId="7270C871" wp14:editId="638D4274">
+            <wp:extent cx="5731510" cy="3060065"/>
+            <wp:effectExtent l="0" t="0" r="2540" b="6985"/>
+            <wp:docPr id="2009204903" name="Picture 1" descr="A screenshot of a login form&#10;&#10;AI-generated content may be incorrect."/>
+            <wp:cNvGraphicFramePr>
+              <a:graphicFrameLocks xmlns:a="http://schemas.openxmlformats.org/drawingml/2006/main" noChangeAspect="1"/>
+            </wp:cNvGraphicFramePr>
+            <a:graphic xmlns:a="http://schemas.openxmlformats.org/drawingml/2006/main">
+              <a:graphicData uri="http://schemas.openxmlformats.org/drawingml/2006/picture">
+                <pic:pic xmlns:pic="http://schemas.openxmlformats.org/drawingml/2006/picture">
+                  <pic:nvPicPr>
+                    <pic:cNvPr id="2009204903" name="Picture 1" descr="A screenshot of a login form&#10;&#10;AI-generated content may be incorrect."/>
+                    <pic:cNvPicPr/>
+                  </pic:nvPicPr>
+                  <pic:blipFill>
+                    <a:blip r:embed="rId18"/>
+                    <a:stretch>
+                      <a:fillRect/>
+                    </a:stretch>
+                  </pic:blipFill>
+                  <pic:spPr>
+                    <a:xfrm>
+                      <a:off x="0" y="0"/>
+                      <a:ext cx="5731510" cy="3060065"/>
+                    </a:xfrm>
+                    <a:prstGeom prst="rect">
+                      <a:avLst/>
+                    </a:prstGeom>
+                  </pic:spPr>
+                </pic:pic>
+              </a:graphicData>
+            </a:graphic>
+          </wp:inline>
+        </w:drawing>
+      </w:r>
+    </w:p>
+    <w:p>
+      <w:pPr>
+        <w:jc w:val="both"/>
+      </w:pPr>
+    </w:p>
+    <w:p>
+      <w:pPr>
+        <w:jc w:val="both"/>
+      </w:pPr>
+      <w:r>
+        <w:t>I added some user feedback when the user logs in successfully.</w:t>
+      </w:r>
+    </w:p>
+    <w:p>
+      <w:pPr>
+        <w:jc w:val="both"/>
+      </w:pPr>
+      <w:r>
+        <w:drawing>
+          <wp:inline distT="0" distB="0" distL="0" distR="0" wp14:anchorId="4F4E311D" wp14:editId="795F2B5A">
+            <wp:extent cx="5731510" cy="2054860"/>
+            <wp:effectExtent l="0" t="0" r="2540" b="2540"/>
+            <wp:docPr id="54279755" name="Picture 1" descr="A green field with trees in the background&#10;&#10;AI-generated content may be incorrect."/>
+            <wp:cNvGraphicFramePr>
+              <a:graphicFrameLocks xmlns:a="http://schemas.openxmlformats.org/drawingml/2006/main" noChangeAspect="1"/>
+            </wp:cNvGraphicFramePr>
+            <a:graphic xmlns:a="http://schemas.openxmlformats.org/drawingml/2006/main">
+              <a:graphicData uri="http://schemas.openxmlformats.org/drawingml/2006/picture">
+                <pic:pic xmlns:pic="http://schemas.openxmlformats.org/drawingml/2006/picture">
+                  <pic:nvPicPr>
+                    <pic:cNvPr id="54279755" name="Picture 1" descr="A green field with trees in the background&#10;&#10;AI-generated content may be incorrect."/>
+                    <pic:cNvPicPr/>
+                  </pic:nvPicPr>
+                  <pic:blipFill>
+                    <a:blip r:embed="rId19"/>
+                    <a:stretch>
+                      <a:fillRect/>
+                    </a:stretch>
+                  </pic:blipFill>
+                  <pic:spPr>
+                    <a:xfrm>
+                      <a:off x="0" y="0"/>
+                      <a:ext cx="5731510" cy="2054860"/>
+                    </a:xfrm>
+                    <a:prstGeom prst="rect">
+                      <a:avLst/>
+                    </a:prstGeom>
+                  </pic:spPr>
+                </pic:pic>
+              </a:graphicData>
+            </a:graphic>
+          </wp:inline>
+        </w:drawing>
+      </w:r>
+    </w:p>
+    <w:p>
+      <w:pPr>
+        <w:jc w:val="both"/>
+      </w:pPr>
+      <w:r>
+        <w:t>It redirects them to the home page and shows them this message.</w:t>
+      </w:r>
+    </w:p>
+    <w:p>
+      <w:pPr>
+        <w:jc w:val="both"/>
+      </w:pPr>
+    </w:p>
+    <w:p>
+      <w:pPr>
+        <w:jc w:val="both"/>
+      </w:pPr>
+      <w:r>
+        <w:t>Now, I’m going to make the password reset feature. Users will enter their email address and it will send an email to that address if it is associated with an account in the database.</w:t>
+      </w:r>
+    </w:p>
+    <w:p>
+      <w:pPr>
+        <w:jc w:val="both"/>
+      </w:pPr>
+      <w:r>
+        <w:t>I will use Flask-Mail for this.</w:t>
+      </w:r>
+    </w:p>
+    <w:p>
+      <w:pPr>
+        <w:jc w:val="both"/>
+      </w:pPr>
     </w:p>
     <w:sectPr>
       <w:pgSz w:w="11906" w:h="16838"/>

--- a/Documents/Iteration 3 - Development log.docx
+++ b/Documents/Iteration 3 - Development log.docx
@@ -837,6 +837,9 @@
         <w:jc w:val="both"/>
       </w:pPr>
       <w:r>
+        <w:rPr>
+          <w:noProof/>
+        </w:rPr>
         <w:lastRenderedPageBreak/>
         <w:drawing>
           <wp:inline distT="0" distB="0" distL="0" distR="0" wp14:anchorId="7270C871" wp14:editId="638D4274">
@@ -893,6 +896,9 @@
         <w:jc w:val="both"/>
       </w:pPr>
       <w:r>
+        <w:rPr>
+          <w:noProof/>
+        </w:rPr>
         <w:drawing>
           <wp:inline distT="0" distB="0" distL="0" distR="0" wp14:anchorId="4F4E311D" wp14:editId="795F2B5A">
             <wp:extent cx="5731510" cy="2054860"/>
@@ -948,7 +954,13 @@
         <w:jc w:val="both"/>
       </w:pPr>
       <w:r>
-        <w:t>Now, I’m going to make the password reset feature. Users will enter their email address and it will send an email to that address if it is associated with an account in the database.</w:t>
+        <w:t xml:space="preserve">Now, I’m going to make the password reset feature. Users will enter their email </w:t>
+      </w:r>
+      <w:r>
+        <w:t>address,</w:t>
+      </w:r>
+      <w:r>
+        <w:t xml:space="preserve"> and it will send an email to that address if it is associated with an account in the database.</w:t>
       </w:r>
     </w:p>
     <w:p>
@@ -957,6 +969,253 @@
       </w:pPr>
       <w:r>
         <w:t>I will use Flask-Mail for this.</w:t>
+      </w:r>
+    </w:p>
+    <w:p>
+      <w:pPr>
+        <w:jc w:val="both"/>
+      </w:pPr>
+    </w:p>
+    <w:p>
+      <w:pPr>
+        <w:jc w:val="both"/>
+      </w:pPr>
+    </w:p>
+    <w:p>
+      <w:pPr>
+        <w:jc w:val="both"/>
+      </w:pPr>
+      <w:r>
+        <w:t>I added lots of documentation to make the code more readable and maintainable.</w:t>
+      </w:r>
+    </w:p>
+    <w:p>
+      <w:pPr>
+        <w:jc w:val="both"/>
+      </w:pPr>
+      <w:r>
+        <w:rPr>
+          <w:noProof/>
+        </w:rPr>
+        <w:lastRenderedPageBreak/>
+        <w:drawing>
+          <wp:inline distT="0" distB="0" distL="0" distR="0" wp14:anchorId="1FABC1C8" wp14:editId="0FE82C89">
+            <wp:extent cx="5731510" cy="2586990"/>
+            <wp:effectExtent l="0" t="0" r="2540" b="3810"/>
+            <wp:docPr id="845249348" name="Picture 1" descr="A computer screen with colorful text&#10;&#10;AI-generated content may be incorrect."/>
+            <wp:cNvGraphicFramePr>
+              <a:graphicFrameLocks xmlns:a="http://schemas.openxmlformats.org/drawingml/2006/main" noChangeAspect="1"/>
+            </wp:cNvGraphicFramePr>
+            <a:graphic xmlns:a="http://schemas.openxmlformats.org/drawingml/2006/main">
+              <a:graphicData uri="http://schemas.openxmlformats.org/drawingml/2006/picture">
+                <pic:pic xmlns:pic="http://schemas.openxmlformats.org/drawingml/2006/picture">
+                  <pic:nvPicPr>
+                    <pic:cNvPr id="845249348" name="Picture 1" descr="A computer screen with colorful text&#10;&#10;AI-generated content may be incorrect."/>
+                    <pic:cNvPicPr/>
+                  </pic:nvPicPr>
+                  <pic:blipFill>
+                    <a:blip r:embed="rId20"/>
+                    <a:stretch>
+                      <a:fillRect/>
+                    </a:stretch>
+                  </pic:blipFill>
+                  <pic:spPr>
+                    <a:xfrm>
+                      <a:off x="0" y="0"/>
+                      <a:ext cx="5731510" cy="2586990"/>
+                    </a:xfrm>
+                    <a:prstGeom prst="rect">
+                      <a:avLst/>
+                    </a:prstGeom>
+                  </pic:spPr>
+                </pic:pic>
+              </a:graphicData>
+            </a:graphic>
+          </wp:inline>
+        </w:drawing>
+      </w:r>
+    </w:p>
+    <w:p>
+      <w:pPr>
+        <w:jc w:val="both"/>
+      </w:pPr>
+    </w:p>
+    <w:p>
+      <w:pPr>
+        <w:jc w:val="both"/>
+      </w:pPr>
+      <w:r>
+        <w:t xml:space="preserve">Next, I wanted to add 2 factor authentication to the accounts system. To do so, I will be using a QR code library for flask called </w:t>
+      </w:r>
+      <w:proofErr w:type="spellStart"/>
+      <w:r>
+        <w:t>Flask_QRCode</w:t>
+      </w:r>
+      <w:proofErr w:type="spellEnd"/>
+      <w:r>
+        <w:t>.</w:t>
+      </w:r>
+    </w:p>
+    <w:p>
+      <w:pPr>
+        <w:jc w:val="both"/>
+      </w:pPr>
+    </w:p>
+    <w:p>
+      <w:pPr>
+        <w:jc w:val="both"/>
+      </w:pPr>
+      <w:r>
+        <w:t>I first made the 2fa page:</w:t>
+      </w:r>
+    </w:p>
+    <w:p>
+      <w:pPr>
+        <w:jc w:val="both"/>
+      </w:pPr>
+      <w:r>
+        <w:drawing>
+          <wp:inline distT="0" distB="0" distL="0" distR="0" wp14:anchorId="2FC06355" wp14:editId="765F61CB">
+            <wp:extent cx="5731510" cy="3931920"/>
+            <wp:effectExtent l="0" t="0" r="2540" b="0"/>
+            <wp:docPr id="2067586476" name="Picture 1" descr="A screen shot of a computer program&#10;&#10;AI-generated content may be incorrect."/>
+            <wp:cNvGraphicFramePr>
+              <a:graphicFrameLocks xmlns:a="http://schemas.openxmlformats.org/drawingml/2006/main" noChangeAspect="1"/>
+            </wp:cNvGraphicFramePr>
+            <a:graphic xmlns:a="http://schemas.openxmlformats.org/drawingml/2006/main">
+              <a:graphicData uri="http://schemas.openxmlformats.org/drawingml/2006/picture">
+                <pic:pic xmlns:pic="http://schemas.openxmlformats.org/drawingml/2006/picture">
+                  <pic:nvPicPr>
+                    <pic:cNvPr id="2067586476" name="Picture 1" descr="A screen shot of a computer program&#10;&#10;AI-generated content may be incorrect."/>
+                    <pic:cNvPicPr/>
+                  </pic:nvPicPr>
+                  <pic:blipFill>
+                    <a:blip r:embed="rId21"/>
+                    <a:stretch>
+                      <a:fillRect/>
+                    </a:stretch>
+                  </pic:blipFill>
+                  <pic:spPr>
+                    <a:xfrm>
+                      <a:off x="0" y="0"/>
+                      <a:ext cx="5731510" cy="3931920"/>
+                    </a:xfrm>
+                    <a:prstGeom prst="rect">
+                      <a:avLst/>
+                    </a:prstGeom>
+                  </pic:spPr>
+                </pic:pic>
+              </a:graphicData>
+            </a:graphic>
+          </wp:inline>
+        </w:drawing>
+      </w:r>
+    </w:p>
+    <w:p>
+      <w:pPr>
+        <w:jc w:val="both"/>
+      </w:pPr>
+      <w:r>
+        <w:t>The IMG element is how the QR code is rendered. The Secret 2fa variable is what is stored in the user’s data.</w:t>
+      </w:r>
+    </w:p>
+    <w:p>
+      <w:pPr>
+        <w:jc w:val="both"/>
+      </w:pPr>
+      <w:r>
+        <w:lastRenderedPageBreak/>
+        <w:t>I then had to change the content dynamically based on if the user had 2FA activated or not:</w:t>
+      </w:r>
+    </w:p>
+    <w:p>
+      <w:pPr>
+        <w:jc w:val="both"/>
+      </w:pPr>
+      <w:r>
+        <w:drawing>
+          <wp:inline distT="0" distB="0" distL="0" distR="0" wp14:anchorId="29B04C8C" wp14:editId="417D933C">
+            <wp:extent cx="5731510" cy="2633980"/>
+            <wp:effectExtent l="0" t="0" r="2540" b="0"/>
+            <wp:docPr id="947369961" name="Picture 1" descr="A screen shot of a computer program&#10;&#10;AI-generated content may be incorrect."/>
+            <wp:cNvGraphicFramePr>
+              <a:graphicFrameLocks xmlns:a="http://schemas.openxmlformats.org/drawingml/2006/main" noChangeAspect="1"/>
+            </wp:cNvGraphicFramePr>
+            <a:graphic xmlns:a="http://schemas.openxmlformats.org/drawingml/2006/main">
+              <a:graphicData uri="http://schemas.openxmlformats.org/drawingml/2006/picture">
+                <pic:pic xmlns:pic="http://schemas.openxmlformats.org/drawingml/2006/picture">
+                  <pic:nvPicPr>
+                    <pic:cNvPr id="947369961" name="Picture 1" descr="A screen shot of a computer program&#10;&#10;AI-generated content may be incorrect."/>
+                    <pic:cNvPicPr/>
+                  </pic:nvPicPr>
+                  <pic:blipFill>
+                    <a:blip r:embed="rId22"/>
+                    <a:stretch>
+                      <a:fillRect/>
+                    </a:stretch>
+                  </pic:blipFill>
+                  <pic:spPr>
+                    <a:xfrm>
+                      <a:off x="0" y="0"/>
+                      <a:ext cx="5731510" cy="2633980"/>
+                    </a:xfrm>
+                    <a:prstGeom prst="rect">
+                      <a:avLst/>
+                    </a:prstGeom>
+                  </pic:spPr>
+                </pic:pic>
+              </a:graphicData>
+            </a:graphic>
+          </wp:inline>
+        </w:drawing>
+      </w:r>
+    </w:p>
+    <w:p>
+      <w:pPr>
+        <w:jc w:val="both"/>
+      </w:pPr>
+      <w:r>
+        <w:t>This is what I ended up with for the backend of the 2fa functionality:</w:t>
+      </w:r>
+      <w:r>
+        <w:br/>
+      </w:r>
+      <w:r>
+        <w:drawing>
+          <wp:inline distT="0" distB="0" distL="0" distR="0" wp14:anchorId="11B443DF" wp14:editId="2163ADDB">
+            <wp:extent cx="5731510" cy="5220335"/>
+            <wp:effectExtent l="0" t="0" r="2540" b="0"/>
+            <wp:docPr id="1892154575" name="Picture 1" descr="A screen shot of a computer program&#10;&#10;AI-generated content may be incorrect."/>
+            <wp:cNvGraphicFramePr>
+              <a:graphicFrameLocks xmlns:a="http://schemas.openxmlformats.org/drawingml/2006/main" noChangeAspect="1"/>
+            </wp:cNvGraphicFramePr>
+            <a:graphic xmlns:a="http://schemas.openxmlformats.org/drawingml/2006/main">
+              <a:graphicData uri="http://schemas.openxmlformats.org/drawingml/2006/picture">
+                <pic:pic xmlns:pic="http://schemas.openxmlformats.org/drawingml/2006/picture">
+                  <pic:nvPicPr>
+                    <pic:cNvPr id="1892154575" name="Picture 1" descr="A screen shot of a computer program&#10;&#10;AI-generated content may be incorrect."/>
+                    <pic:cNvPicPr/>
+                  </pic:nvPicPr>
+                  <pic:blipFill>
+                    <a:blip r:embed="rId23"/>
+                    <a:stretch>
+                      <a:fillRect/>
+                    </a:stretch>
+                  </pic:blipFill>
+                  <pic:spPr>
+                    <a:xfrm>
+                      <a:off x="0" y="0"/>
+                      <a:ext cx="5731510" cy="5220335"/>
+                    </a:xfrm>
+                    <a:prstGeom prst="rect">
+                      <a:avLst/>
+                    </a:prstGeom>
+                  </pic:spPr>
+                </pic:pic>
+              </a:graphicData>
+            </a:graphic>
+          </wp:inline>
+        </w:drawing>
       </w:r>
     </w:p>
     <w:p>

--- a/Documents/Iteration 3 - Development log.docx
+++ b/Documents/Iteration 3 - Development log.docx
@@ -1074,6 +1074,9 @@
         <w:jc w:val="both"/>
       </w:pPr>
       <w:r>
+        <w:rPr>
+          <w:noProof/>
+        </w:rPr>
         <w:drawing>
           <wp:inline distT="0" distB="0" distL="0" distR="0" wp14:anchorId="2FC06355" wp14:editId="765F61CB">
             <wp:extent cx="5731510" cy="3931920"/>
@@ -1133,6 +1136,9 @@
         <w:jc w:val="both"/>
       </w:pPr>
       <w:r>
+        <w:rPr>
+          <w:noProof/>
+        </w:rPr>
         <w:drawing>
           <wp:inline distT="0" distB="0" distL="0" distR="0" wp14:anchorId="29B04C8C" wp14:editId="417D933C">
             <wp:extent cx="5731510" cy="2633980"/>
@@ -1181,6 +1187,9 @@
         <w:br/>
       </w:r>
       <w:r>
+        <w:rPr>
+          <w:noProof/>
+        </w:rPr>
         <w:drawing>
           <wp:inline distT="0" distB="0" distL="0" distR="0" wp14:anchorId="11B443DF" wp14:editId="2163ADDB">
             <wp:extent cx="5731510" cy="5220335"/>
@@ -1222,6 +1231,328 @@
       <w:pPr>
         <w:jc w:val="both"/>
       </w:pPr>
+    </w:p>
+    <w:p>
+      <w:pPr>
+        <w:jc w:val="both"/>
+      </w:pPr>
+      <w:r>
+        <w:lastRenderedPageBreak/>
+        <w:t>I had a slight issue with the system not detecting when the user hadn’t setup 2fa, so I had to add this additional condition to the if statement:</w:t>
+      </w:r>
+    </w:p>
+    <w:p>
+      <w:pPr>
+        <w:jc w:val="both"/>
+      </w:pPr>
+      <w:r>
+        <w:drawing>
+          <wp:inline distT="0" distB="0" distL="0" distR="0" wp14:anchorId="0A5E9094" wp14:editId="468A27C8">
+            <wp:extent cx="3248478" cy="590632"/>
+            <wp:effectExtent l="0" t="0" r="9525" b="0"/>
+            <wp:docPr id="251723237" name="Picture 1" descr="A screen shot of a computer&#10;&#10;AI-generated content may be incorrect."/>
+            <wp:cNvGraphicFramePr>
+              <a:graphicFrameLocks xmlns:a="http://schemas.openxmlformats.org/drawingml/2006/main" noChangeAspect="1"/>
+            </wp:cNvGraphicFramePr>
+            <a:graphic xmlns:a="http://schemas.openxmlformats.org/drawingml/2006/main">
+              <a:graphicData uri="http://schemas.openxmlformats.org/drawingml/2006/picture">
+                <pic:pic xmlns:pic="http://schemas.openxmlformats.org/drawingml/2006/picture">
+                  <pic:nvPicPr>
+                    <pic:cNvPr id="251723237" name="Picture 1" descr="A screen shot of a computer&#10;&#10;AI-generated content may be incorrect."/>
+                    <pic:cNvPicPr/>
+                  </pic:nvPicPr>
+                  <pic:blipFill>
+                    <a:blip r:embed="rId24"/>
+                    <a:stretch>
+                      <a:fillRect/>
+                    </a:stretch>
+                  </pic:blipFill>
+                  <pic:spPr>
+                    <a:xfrm>
+                      <a:off x="0" y="0"/>
+                      <a:ext cx="3248478" cy="590632"/>
+                    </a:xfrm>
+                    <a:prstGeom prst="rect">
+                      <a:avLst/>
+                    </a:prstGeom>
+                  </pic:spPr>
+                </pic:pic>
+              </a:graphicData>
+            </a:graphic>
+          </wp:inline>
+        </w:drawing>
+      </w:r>
+    </w:p>
+    <w:p>
+      <w:pPr>
+        <w:jc w:val="both"/>
+      </w:pPr>
+    </w:p>
+    <w:p>
+      <w:pPr>
+        <w:jc w:val="both"/>
+      </w:pPr>
+      <w:r>
+        <w:t>Now everything works, I will make a way for users to disable their 2FA.</w:t>
+      </w:r>
+    </w:p>
+    <w:p>
+      <w:pPr>
+        <w:jc w:val="both"/>
+      </w:pPr>
+      <w:r>
+        <w:t>The final code:</w:t>
+      </w:r>
+    </w:p>
+    <w:p>
+      <w:pPr>
+        <w:jc w:val="both"/>
+      </w:pPr>
+      <w:r>
+        <w:drawing>
+          <wp:inline distT="0" distB="0" distL="0" distR="0" wp14:anchorId="587CCA86" wp14:editId="0BBC54F2">
+            <wp:extent cx="5731510" cy="6002655"/>
+            <wp:effectExtent l="0" t="0" r="2540" b="0"/>
+            <wp:docPr id="1440185981" name="Picture 1" descr="A screen shot of a computer program&#10;&#10;AI-generated content may be incorrect."/>
+            <wp:cNvGraphicFramePr>
+              <a:graphicFrameLocks xmlns:a="http://schemas.openxmlformats.org/drawingml/2006/main" noChangeAspect="1"/>
+            </wp:cNvGraphicFramePr>
+            <a:graphic xmlns:a="http://schemas.openxmlformats.org/drawingml/2006/main">
+              <a:graphicData uri="http://schemas.openxmlformats.org/drawingml/2006/picture">
+                <pic:pic xmlns:pic="http://schemas.openxmlformats.org/drawingml/2006/picture">
+                  <pic:nvPicPr>
+                    <pic:cNvPr id="1440185981" name="Picture 1" descr="A screen shot of a computer program&#10;&#10;AI-generated content may be incorrect."/>
+                    <pic:cNvPicPr/>
+                  </pic:nvPicPr>
+                  <pic:blipFill>
+                    <a:blip r:embed="rId25"/>
+                    <a:stretch>
+                      <a:fillRect/>
+                    </a:stretch>
+                  </pic:blipFill>
+                  <pic:spPr>
+                    <a:xfrm>
+                      <a:off x="0" y="0"/>
+                      <a:ext cx="5731510" cy="6002655"/>
+                    </a:xfrm>
+                    <a:prstGeom prst="rect">
+                      <a:avLst/>
+                    </a:prstGeom>
+                  </pic:spPr>
+                </pic:pic>
+              </a:graphicData>
+            </a:graphic>
+          </wp:inline>
+        </w:drawing>
+      </w:r>
+    </w:p>
+    <w:p>
+      <w:pPr>
+        <w:jc w:val="both"/>
+      </w:pPr>
+      <w:r>
+        <w:lastRenderedPageBreak/>
+        <w:drawing>
+          <wp:inline distT="0" distB="0" distL="0" distR="0" wp14:anchorId="203EC21F" wp14:editId="5DF07E55">
+            <wp:extent cx="4353533" cy="2419688"/>
+            <wp:effectExtent l="0" t="0" r="9525" b="0"/>
+            <wp:docPr id="1863160709" name="Picture 1" descr="A computer screen shot of a code&#10;&#10;AI-generated content may be incorrect."/>
+            <wp:cNvGraphicFramePr>
+              <a:graphicFrameLocks xmlns:a="http://schemas.openxmlformats.org/drawingml/2006/main" noChangeAspect="1"/>
+            </wp:cNvGraphicFramePr>
+            <a:graphic xmlns:a="http://schemas.openxmlformats.org/drawingml/2006/main">
+              <a:graphicData uri="http://schemas.openxmlformats.org/drawingml/2006/picture">
+                <pic:pic xmlns:pic="http://schemas.openxmlformats.org/drawingml/2006/picture">
+                  <pic:nvPicPr>
+                    <pic:cNvPr id="1863160709" name="Picture 1" descr="A computer screen shot of a code&#10;&#10;AI-generated content may be incorrect."/>
+                    <pic:cNvPicPr/>
+                  </pic:nvPicPr>
+                  <pic:blipFill>
+                    <a:blip r:embed="rId26"/>
+                    <a:stretch>
+                      <a:fillRect/>
+                    </a:stretch>
+                  </pic:blipFill>
+                  <pic:spPr>
+                    <a:xfrm>
+                      <a:off x="0" y="0"/>
+                      <a:ext cx="4353533" cy="2419688"/>
+                    </a:xfrm>
+                    <a:prstGeom prst="rect">
+                      <a:avLst/>
+                    </a:prstGeom>
+                  </pic:spPr>
+                </pic:pic>
+              </a:graphicData>
+            </a:graphic>
+          </wp:inline>
+        </w:drawing>
+      </w:r>
+    </w:p>
+    <w:p>
+      <w:pPr>
+        <w:jc w:val="both"/>
+      </w:pPr>
+      <w:r>
+        <w:lastRenderedPageBreak/>
+        <w:drawing>
+          <wp:inline distT="0" distB="0" distL="0" distR="0" wp14:anchorId="0244BA96" wp14:editId="1934BA3E">
+            <wp:extent cx="5731510" cy="6591935"/>
+            <wp:effectExtent l="0" t="0" r="2540" b="0"/>
+            <wp:docPr id="1023898131" name="Picture 1" descr="A screenshot of a computer program&#10;&#10;AI-generated content may be incorrect."/>
+            <wp:cNvGraphicFramePr>
+              <a:graphicFrameLocks xmlns:a="http://schemas.openxmlformats.org/drawingml/2006/main" noChangeAspect="1"/>
+            </wp:cNvGraphicFramePr>
+            <a:graphic xmlns:a="http://schemas.openxmlformats.org/drawingml/2006/main">
+              <a:graphicData uri="http://schemas.openxmlformats.org/drawingml/2006/picture">
+                <pic:pic xmlns:pic="http://schemas.openxmlformats.org/drawingml/2006/picture">
+                  <pic:nvPicPr>
+                    <pic:cNvPr id="1023898131" name="Picture 1" descr="A screenshot of a computer program&#10;&#10;AI-generated content may be incorrect."/>
+                    <pic:cNvPicPr/>
+                  </pic:nvPicPr>
+                  <pic:blipFill>
+                    <a:blip r:embed="rId27"/>
+                    <a:stretch>
+                      <a:fillRect/>
+                    </a:stretch>
+                  </pic:blipFill>
+                  <pic:spPr>
+                    <a:xfrm>
+                      <a:off x="0" y="0"/>
+                      <a:ext cx="5731510" cy="6591935"/>
+                    </a:xfrm>
+                    <a:prstGeom prst="rect">
+                      <a:avLst/>
+                    </a:prstGeom>
+                  </pic:spPr>
+                </pic:pic>
+              </a:graphicData>
+            </a:graphic>
+          </wp:inline>
+        </w:drawing>
+      </w:r>
+    </w:p>
+    <w:p>
+      <w:pPr>
+        <w:jc w:val="both"/>
+      </w:pPr>
+    </w:p>
+    <w:p>
+      <w:pPr>
+        <w:jc w:val="both"/>
+      </w:pPr>
+      <w:r>
+        <w:t>Now I will make the system ask for the 2FA code when the account is trying to be logged into.</w:t>
+      </w:r>
+    </w:p>
+    <w:p>
+      <w:pPr>
+        <w:jc w:val="both"/>
+      </w:pPr>
+      <w:r>
+        <w:t>I had to add another route:</w:t>
+      </w:r>
+    </w:p>
+    <w:p>
+      <w:pPr>
+        <w:jc w:val="both"/>
+      </w:pPr>
+      <w:r>
+        <w:lastRenderedPageBreak/>
+        <w:drawing>
+          <wp:inline distT="0" distB="0" distL="0" distR="0" wp14:anchorId="75028F78" wp14:editId="68BB606F">
+            <wp:extent cx="5144218" cy="3639058"/>
+            <wp:effectExtent l="0" t="0" r="0" b="0"/>
+            <wp:docPr id="1183032350" name="Picture 1" descr="A computer screen shot of a program code&#10;&#10;AI-generated content may be incorrect."/>
+            <wp:cNvGraphicFramePr>
+              <a:graphicFrameLocks xmlns:a="http://schemas.openxmlformats.org/drawingml/2006/main" noChangeAspect="1"/>
+            </wp:cNvGraphicFramePr>
+            <a:graphic xmlns:a="http://schemas.openxmlformats.org/drawingml/2006/main">
+              <a:graphicData uri="http://schemas.openxmlformats.org/drawingml/2006/picture">
+                <pic:pic xmlns:pic="http://schemas.openxmlformats.org/drawingml/2006/picture">
+                  <pic:nvPicPr>
+                    <pic:cNvPr id="1183032350" name="Picture 1" descr="A computer screen shot of a program code&#10;&#10;AI-generated content may be incorrect."/>
+                    <pic:cNvPicPr/>
+                  </pic:nvPicPr>
+                  <pic:blipFill>
+                    <a:blip r:embed="rId28"/>
+                    <a:stretch>
+                      <a:fillRect/>
+                    </a:stretch>
+                  </pic:blipFill>
+                  <pic:spPr>
+                    <a:xfrm>
+                      <a:off x="0" y="0"/>
+                      <a:ext cx="5144218" cy="3639058"/>
+                    </a:xfrm>
+                    <a:prstGeom prst="rect">
+                      <a:avLst/>
+                    </a:prstGeom>
+                  </pic:spPr>
+                </pic:pic>
+              </a:graphicData>
+            </a:graphic>
+          </wp:inline>
+        </w:drawing>
+      </w:r>
+    </w:p>
+    <w:p>
+      <w:pPr>
+        <w:jc w:val="both"/>
+      </w:pPr>
+      <w:r>
+        <w:t>And redirect to it accordingly:</w:t>
+      </w:r>
+    </w:p>
+    <w:p>
+      <w:pPr>
+        <w:jc w:val="both"/>
+      </w:pPr>
+      <w:r>
+        <w:drawing>
+          <wp:inline distT="0" distB="0" distL="0" distR="0" wp14:anchorId="18349456" wp14:editId="1BB6F276">
+            <wp:extent cx="5144218" cy="1352739"/>
+            <wp:effectExtent l="0" t="0" r="0" b="0"/>
+            <wp:docPr id="872528658" name="Picture 1" descr="A screen shot of a computer screen&#10;&#10;AI-generated content may be incorrect."/>
+            <wp:cNvGraphicFramePr>
+              <a:graphicFrameLocks xmlns:a="http://schemas.openxmlformats.org/drawingml/2006/main" noChangeAspect="1"/>
+            </wp:cNvGraphicFramePr>
+            <a:graphic xmlns:a="http://schemas.openxmlformats.org/drawingml/2006/main">
+              <a:graphicData uri="http://schemas.openxmlformats.org/drawingml/2006/picture">
+                <pic:pic xmlns:pic="http://schemas.openxmlformats.org/drawingml/2006/picture">
+                  <pic:nvPicPr>
+                    <pic:cNvPr id="872528658" name="Picture 1" descr="A screen shot of a computer screen&#10;&#10;AI-generated content may be incorrect."/>
+                    <pic:cNvPicPr/>
+                  </pic:nvPicPr>
+                  <pic:blipFill>
+                    <a:blip r:embed="rId29"/>
+                    <a:stretch>
+                      <a:fillRect/>
+                    </a:stretch>
+                  </pic:blipFill>
+                  <pic:spPr>
+                    <a:xfrm>
+                      <a:off x="0" y="0"/>
+                      <a:ext cx="5144218" cy="1352739"/>
+                    </a:xfrm>
+                    <a:prstGeom prst="rect">
+                      <a:avLst/>
+                    </a:prstGeom>
+                  </pic:spPr>
+                </pic:pic>
+              </a:graphicData>
+            </a:graphic>
+          </wp:inline>
+        </w:drawing>
+      </w:r>
+    </w:p>
+    <w:p>
+      <w:pPr>
+        <w:jc w:val="both"/>
+      </w:pPr>
+      <w:r>
+        <w:t>2fa is all working now!</w:t>
+      </w:r>
     </w:p>
     <w:sectPr>
       <w:pgSz w:w="11906" w:h="16838"/>
